--- a/form.docx
+++ b/form.docx
@@ -109,7 +109,7 @@
       <w:pPr>
         <w:spacing w:line="520" w:lineRule="exact"/>
         <w:rPr>
-          <w:rFonts w:ascii="楷体_GB2312" w:eastAsia="楷体_GB2312" w:hint="eastAsia"/>
+          <w:rFonts w:ascii="楷体_GB2312" w:eastAsia="楷体_GB2312"/>
           <w:sz w:val="30"/>
           <w:u w:val="single"/>
         </w:rPr>
@@ -120,7 +120,6 @@
         <w:spacing w:line="520" w:lineRule="exact"/>
         <w:jc w:val="center"/>
         <w:rPr>
-          <w:rFonts w:hint="eastAsia"/>
           <w:b/>
           <w:sz w:val="32"/>
           <w:szCs w:val="32"/>
@@ -149,9 +148,6 @@
     <w:p>
       <w:pPr>
         <w:spacing w:line="520" w:lineRule="exact"/>
-        <w:rPr>
-          <w:rFonts w:hint="eastAsia"/>
-        </w:rPr>
       </w:pPr>
     </w:p>
     <w:p>
@@ -178,20 +174,14 @@
         <w:spacing w:line="520" w:lineRule="exact"/>
         <w:jc w:val="center"/>
         <w:rPr>
-          <w:rFonts w:ascii="楷体_GB2312" w:eastAsia="楷体_GB2312" w:hint="eastAsia"/>
+          <w:rFonts w:ascii="楷体_GB2312" w:eastAsia="楷体_GB2312"/>
           <w:sz w:val="30"/>
           <w:u w:val="single"/>
         </w:rPr>
       </w:pPr>
     </w:p>
     <w:p/>
-    <w:p>
-      <w:pPr>
-        <w:rPr>
-          <w:rFonts w:hint="eastAsia"/>
-        </w:rPr>
-      </w:pPr>
-    </w:p>
+    <w:p/>
     <w:p>
       <w:pPr>
         <w:spacing w:line="520" w:lineRule="exact"/>
@@ -204,7 +194,7 @@
       <w:pPr>
         <w:spacing w:beforeLines="100" w:before="312" w:afterLines="100" w:after="312" w:line="480" w:lineRule="auto"/>
         <w:rPr>
-          <w:rFonts w:ascii="楷体_GB2312" w:eastAsia="楷体_GB2312" w:hint="eastAsia"/>
+          <w:rFonts w:ascii="楷体_GB2312" w:eastAsia="楷体_GB2312"/>
           <w:bCs/>
           <w:sz w:val="30"/>
         </w:rPr>
@@ -242,25 +232,7 @@
           <w:sz w:val="30"/>
           <w:u w:val="single"/>
         </w:rPr>
-        <w:instrText xml:space="preserve"> </w:instrText>
-      </w:r>
-      <w:r>
-        <w:rPr>
-          <w:rFonts w:ascii="楷体_GB2312" w:eastAsia="楷体_GB2312" w:hint="eastAsia"/>
-          <w:bCs/>
-          <w:sz w:val="30"/>
-          <w:u w:val="single"/>
-        </w:rPr>
-        <w:instrText>MERGEFIELD  workName  \* MERGEFORMAT</w:instrText>
-      </w:r>
-      <w:r>
-        <w:rPr>
-          <w:rFonts w:ascii="楷体_GB2312" w:eastAsia="楷体_GB2312"/>
-          <w:bCs/>
-          <w:sz w:val="30"/>
-          <w:u w:val="single"/>
-        </w:rPr>
-        <w:instrText xml:space="preserve"> </w:instrText>
+        <w:instrText xml:space="preserve"> MERGEFIELD  workName  \* MERGEFORMAT </w:instrText>
       </w:r>
       <w:r>
         <w:rPr>
@@ -289,7 +261,122 @@
           <w:sz w:val="30"/>
           <w:u w:val="single"/>
         </w:rPr>
-        <w:t>nameOfWork</w:t>
+        <w:t>workName</w:t>
+      </w:r>
+      <w:r>
+        <w:rPr>
+          <w:rFonts w:ascii="楷体_GB2312" w:eastAsia="楷体_GB2312"/>
+          <w:bCs/>
+          <w:noProof/>
+          <w:sz w:val="30"/>
+          <w:u w:val="single"/>
+        </w:rPr>
+        <w:t>»</w:t>
+      </w:r>
+      <w:r>
+        <w:rPr>
+          <w:rFonts w:ascii="楷体_GB2312" w:eastAsia="楷体_GB2312"/>
+          <w:bCs/>
+          <w:sz w:val="30"/>
+          <w:u w:val="single"/>
+        </w:rPr>
+        <w:fldChar w:fldCharType="end"/>
+      </w:r>
+      <w:bookmarkStart w:id="1" w:name="_GoBack"/>
+      <w:bookmarkEnd w:id="1"/>
+    </w:p>
+    <w:p>
+      <w:pPr>
+        <w:spacing w:beforeLines="100" w:before="312" w:afterLines="100" w:after="312" w:line="480" w:lineRule="auto"/>
+        <w:ind w:firstLine="600"/>
+        <w:rPr>
+          <w:rFonts w:ascii="楷体_GB2312" w:eastAsia="楷体_GB2312"/>
+          <w:bCs/>
+          <w:sz w:val="30"/>
+          <w:u w:val="single"/>
+        </w:rPr>
+      </w:pPr>
+      <w:r>
+        <w:rPr>
+          <w:rFonts w:ascii="楷体_GB2312" w:eastAsia="楷体_GB2312" w:hint="eastAsia"/>
+          <w:bCs/>
+          <w:sz w:val="30"/>
+        </w:rPr>
+        <w:t>院系名称：</w:t>
+      </w:r>
+      <w:r>
+        <w:rPr>
+          <w:rFonts w:ascii="楷体_GB2312" w:eastAsia="楷体_GB2312" w:hint="eastAsia"/>
+          <w:bCs/>
+          <w:sz w:val="30"/>
+          <w:u w:val="single"/>
+        </w:rPr>
+        <w:t xml:space="preserve"> </w:t>
+      </w:r>
+      <w:r>
+        <w:rPr>
+          <w:rFonts w:ascii="楷体_GB2312" w:eastAsia="楷体_GB2312"/>
+          <w:bCs/>
+          <w:sz w:val="30"/>
+          <w:u w:val="single"/>
+        </w:rPr>
+        <w:fldChar w:fldCharType="begin"/>
+      </w:r>
+      <w:r>
+        <w:rPr>
+          <w:rFonts w:ascii="楷体_GB2312" w:eastAsia="楷体_GB2312"/>
+          <w:bCs/>
+          <w:sz w:val="30"/>
+          <w:u w:val="single"/>
+        </w:rPr>
+        <w:instrText xml:space="preserve"> </w:instrText>
+      </w:r>
+      <w:r>
+        <w:rPr>
+          <w:rFonts w:ascii="楷体_GB2312" w:eastAsia="楷体_GB2312" w:hint="eastAsia"/>
+          <w:bCs/>
+          <w:sz w:val="30"/>
+          <w:u w:val="single"/>
+        </w:rPr>
+        <w:instrText>MERGEFIELD  department  \* MERGEFORMAT</w:instrText>
+      </w:r>
+      <w:r>
+        <w:rPr>
+          <w:rFonts w:ascii="楷体_GB2312" w:eastAsia="楷体_GB2312"/>
+          <w:bCs/>
+          <w:sz w:val="30"/>
+          <w:u w:val="single"/>
+        </w:rPr>
+        <w:instrText xml:space="preserve"> </w:instrText>
+      </w:r>
+      <w:r>
+        <w:rPr>
+          <w:rFonts w:ascii="楷体_GB2312" w:eastAsia="楷体_GB2312"/>
+          <w:bCs/>
+          <w:sz w:val="30"/>
+          <w:u w:val="single"/>
+        </w:rPr>
+        <w:fldChar w:fldCharType="separate"/>
+      </w:r>
+      <w:r>
+        <w:rPr>
+          <w:rFonts w:ascii="楷体_GB2312" w:eastAsia="楷体_GB2312"/>
+          <w:bCs/>
+          <w:noProof/>
+          <w:sz w:val="30"/>
+          <w:u w:val="single"/>
+        </w:rPr>
+        <w:t>«</w:t>
+      </w:r>
+      <w:r>
+        <w:rPr>
+          <w:rFonts w:ascii="楷体_GB2312" w:eastAsia="楷体_GB2312"/>
+          <w:bCs/>
+          <w:noProof/>
+          <w:sz w:val="30"/>
+          <w:u w:val="single"/>
+        </w:rPr>
+        <w:t>department</w:t>
       </w:r>
       <w:r>
         <w:rPr>
@@ -322,107 +409,6 @@
           <w:u w:val="single"/>
         </w:rPr>
       </w:pPr>
-      <w:r>
-        <w:rPr>
-          <w:rFonts w:ascii="楷体_GB2312" w:eastAsia="楷体_GB2312" w:hint="eastAsia"/>
-          <w:bCs/>
-          <w:sz w:val="30"/>
-        </w:rPr>
-        <w:t>院系名称：</w:t>
-      </w:r>
-      <w:r>
-        <w:rPr>
-          <w:rFonts w:ascii="楷体_GB2312" w:eastAsia="楷体_GB2312" w:hint="eastAsia"/>
-          <w:bCs/>
-          <w:sz w:val="30"/>
-          <w:u w:val="single"/>
-        </w:rPr>
-        <w:t xml:space="preserve"> </w:t>
-      </w:r>
-      <w:r>
-        <w:rPr>
-          <w:rFonts w:ascii="楷体_GB2312" w:eastAsia="楷体_GB2312"/>
-          <w:bCs/>
-          <w:sz w:val="30"/>
-          <w:u w:val="single"/>
-        </w:rPr>
-        <w:fldChar w:fldCharType="begin"/>
-      </w:r>
-      <w:r>
-        <w:rPr>
-          <w:rFonts w:ascii="楷体_GB2312" w:eastAsia="楷体_GB2312"/>
-          <w:bCs/>
-          <w:sz w:val="30"/>
-          <w:u w:val="single"/>
-        </w:rPr>
-        <w:instrText xml:space="preserve"> </w:instrText>
-      </w:r>
-      <w:r>
-        <w:rPr>
-          <w:rFonts w:ascii="楷体_GB2312" w:eastAsia="楷体_GB2312" w:hint="eastAsia"/>
-          <w:bCs/>
-          <w:sz w:val="30"/>
-          <w:u w:val="single"/>
-        </w:rPr>
-        <w:instrText>MERGEFIELD  department  \* MERGEFORMAT</w:instrText>
-      </w:r>
-      <w:r>
-        <w:rPr>
-          <w:rFonts w:ascii="楷体_GB2312" w:eastAsia="楷体_GB2312"/>
-          <w:bCs/>
-          <w:sz w:val="30"/>
-          <w:u w:val="single"/>
-        </w:rPr>
-        <w:instrText xml:space="preserve"> </w:instrText>
-      </w:r>
-      <w:r>
-        <w:rPr>
-          <w:rFonts w:ascii="楷体_GB2312" w:eastAsia="楷体_GB2312"/>
-          <w:bCs/>
-          <w:sz w:val="30"/>
-          <w:u w:val="single"/>
-        </w:rPr>
-        <w:fldChar w:fldCharType="separate"/>
-      </w:r>
-      <w:r>
-        <w:rPr>
-          <w:rFonts w:ascii="楷体_GB2312" w:eastAsia="楷体_GB2312"/>
-          <w:bCs/>
-          <w:noProof/>
-          <w:sz w:val="30"/>
-          <w:u w:val="single"/>
-        </w:rPr>
-        <w:t>«</w:t>
-      </w:r>
-      <w:r>
-        <w:rPr>
-          <w:rFonts w:ascii="楷体_GB2312" w:eastAsia="楷体_GB2312"/>
-          <w:bCs/>
-          <w:noProof/>
-          <w:sz w:val="30"/>
-          <w:u w:val="single"/>
-        </w:rPr>
-        <w:t>department</w:t>
-      </w:r>
-      <w:r>
-        <w:rPr>
-          <w:rFonts w:ascii="楷体_GB2312" w:eastAsia="楷体_GB2312"/>
-          <w:bCs/>
-          <w:noProof/>
-          <w:sz w:val="30"/>
-          <w:u w:val="single"/>
-        </w:rPr>
-        <w:t>»</w:t>
-      </w:r>
-      <w:r>
-        <w:rPr>
-          <w:rFonts w:ascii="楷体_GB2312" w:eastAsia="楷体_GB2312"/>
-          <w:bCs/>
-          <w:sz w:val="30"/>
-          <w:u w:val="single"/>
-        </w:rPr>
-        <w:fldChar w:fldCharType="end"/>
-      </w:r>
     </w:p>
     <w:p>
       <w:pPr>
@@ -438,21 +424,9 @@
     </w:p>
     <w:p>
       <w:pPr>
-        <w:spacing w:beforeLines="100" w:before="312" w:afterLines="100" w:after="312" w:line="480" w:lineRule="auto"/>
-        <w:ind w:firstLine="600"/>
-        <w:rPr>
-          <w:rFonts w:ascii="楷体_GB2312" w:eastAsia="楷体_GB2312" w:hint="eastAsia"/>
-          <w:bCs/>
-          <w:sz w:val="30"/>
-          <w:u w:val="single"/>
-        </w:rPr>
-      </w:pPr>
-    </w:p>
-    <w:p>
-      <w:pPr>
         <w:spacing w:line="520" w:lineRule="exact"/>
         <w:rPr>
-          <w:rFonts w:ascii="隶书" w:eastAsia="隶书" w:hint="eastAsia"/>
+          <w:rFonts w:ascii="隶书" w:eastAsia="隶书"/>
           <w:sz w:val="30"/>
         </w:rPr>
       </w:pPr>
@@ -469,7 +443,7 @@
         <w:spacing w:line="520" w:lineRule="exact"/>
         <w:ind w:left="1620"/>
         <w:rPr>
-          <w:rFonts w:ascii="楷体_GB2312" w:eastAsia="楷体_GB2312" w:hint="eastAsia"/>
+          <w:rFonts w:ascii="楷体_GB2312" w:eastAsia="楷体_GB2312"/>
           <w:color w:val="000000"/>
           <w:sz w:val="28"/>
         </w:rPr>
@@ -563,7 +537,7 @@
         <w:spacing w:line="520" w:lineRule="exact"/>
         <w:ind w:left="1620"/>
         <w:rPr>
-          <w:rFonts w:ascii="楷体_GB2312" w:eastAsia="楷体_GB2312" w:hint="eastAsia"/>
+          <w:rFonts w:ascii="楷体_GB2312" w:eastAsia="楷体_GB2312"/>
           <w:sz w:val="28"/>
         </w:rPr>
       </w:pPr>
@@ -645,7 +619,7 @@
       <w:pPr>
         <w:spacing w:line="520" w:lineRule="exact"/>
         <w:rPr>
-          <w:rFonts w:ascii="楷体_GB2312" w:eastAsia="楷体_GB2312" w:hint="eastAsia"/>
+          <w:rFonts w:ascii="楷体_GB2312" w:eastAsia="楷体_GB2312"/>
           <w:sz w:val="28"/>
         </w:rPr>
       </w:pPr>
@@ -654,7 +628,7 @@
       <w:pPr>
         <w:spacing w:line="520" w:lineRule="exact"/>
         <w:rPr>
-          <w:rFonts w:ascii="楷体_GB2312" w:eastAsia="楷体_GB2312" w:hint="eastAsia"/>
+          <w:rFonts w:ascii="楷体_GB2312" w:eastAsia="楷体_GB2312"/>
           <w:sz w:val="28"/>
         </w:rPr>
       </w:pPr>
@@ -663,7 +637,7 @@
       <w:pPr>
         <w:spacing w:line="520" w:lineRule="exact"/>
         <w:rPr>
-          <w:rFonts w:ascii="楷体_GB2312" w:eastAsia="楷体_GB2312" w:hint="eastAsia"/>
+          <w:rFonts w:ascii="楷体_GB2312" w:eastAsia="楷体_GB2312"/>
           <w:sz w:val="28"/>
         </w:rPr>
       </w:pPr>
@@ -674,7 +648,7 @@
         <w:ind w:firstLineChars="200" w:firstLine="720"/>
         <w:jc w:val="center"/>
         <w:rPr>
-          <w:rFonts w:ascii="仿宋_GB2312" w:eastAsia="仿宋_GB2312" w:hint="eastAsia"/>
+          <w:rFonts w:ascii="仿宋_GB2312" w:eastAsia="仿宋_GB2312"/>
           <w:sz w:val="32"/>
         </w:rPr>
       </w:pPr>
@@ -690,7 +664,7 @@
       <w:pPr>
         <w:spacing w:line="520" w:lineRule="exact"/>
         <w:rPr>
-          <w:rFonts w:ascii="仿宋_GB2312" w:eastAsia="仿宋_GB2312" w:hint="eastAsia"/>
+          <w:rFonts w:ascii="仿宋_GB2312" w:eastAsia="仿宋_GB2312"/>
           <w:sz w:val="28"/>
         </w:rPr>
       </w:pPr>
@@ -699,7 +673,7 @@
       <w:pPr>
         <w:spacing w:line="520" w:lineRule="exact"/>
         <w:rPr>
-          <w:rFonts w:ascii="仿宋_GB2312" w:eastAsia="仿宋_GB2312" w:hint="eastAsia"/>
+          <w:rFonts w:ascii="仿宋_GB2312" w:eastAsia="仿宋_GB2312"/>
           <w:sz w:val="28"/>
         </w:rPr>
       </w:pPr>
@@ -765,7 +739,7 @@
               <w:spacing w:line="520" w:lineRule="exact"/>
               <w:jc w:val="center"/>
               <w:rPr>
-                <w:rFonts w:ascii="仿宋_GB2312" w:eastAsia="仿宋_GB2312" w:hint="eastAsia"/>
+                <w:rFonts w:ascii="仿宋_GB2312" w:eastAsia="仿宋_GB2312"/>
                 <w:sz w:val="28"/>
               </w:rPr>
             </w:pPr>
@@ -796,7 +770,7 @@
               <w:spacing w:line="520" w:lineRule="exact"/>
               <w:jc w:val="center"/>
               <w:rPr>
-                <w:rFonts w:ascii="仿宋_GB2312" w:eastAsia="仿宋_GB2312" w:hint="eastAsia"/>
+                <w:rFonts w:ascii="仿宋_GB2312" w:eastAsia="仿宋_GB2312"/>
                 <w:sz w:val="28"/>
               </w:rPr>
             </w:pPr>
@@ -825,7 +799,7 @@
             <w:pPr>
               <w:spacing w:line="520" w:lineRule="exact"/>
               <w:rPr>
-                <w:rFonts w:ascii="仿宋_GB2312" w:eastAsia="仿宋_GB2312" w:hint="eastAsia"/>
+                <w:rFonts w:ascii="仿宋_GB2312" w:eastAsia="仿宋_GB2312"/>
                 <w:sz w:val="28"/>
               </w:rPr>
             </w:pPr>
@@ -915,7 +889,7 @@
               <w:spacing w:line="520" w:lineRule="exact"/>
               <w:jc w:val="center"/>
               <w:rPr>
-                <w:rFonts w:ascii="仿宋_GB2312" w:eastAsia="仿宋_GB2312" w:hint="eastAsia"/>
+                <w:rFonts w:ascii="仿宋_GB2312" w:eastAsia="仿宋_GB2312"/>
                 <w:sz w:val="28"/>
               </w:rPr>
             </w:pPr>
@@ -944,7 +918,7 @@
             <w:pPr>
               <w:spacing w:line="520" w:lineRule="exact"/>
               <w:rPr>
-                <w:rFonts w:ascii="仿宋_GB2312" w:eastAsia="仿宋_GB2312" w:hint="eastAsia"/>
+                <w:rFonts w:ascii="仿宋_GB2312" w:eastAsia="仿宋_GB2312"/>
                 <w:sz w:val="28"/>
               </w:rPr>
             </w:pPr>
@@ -1034,7 +1008,7 @@
               <w:spacing w:line="520" w:lineRule="exact"/>
               <w:jc w:val="center"/>
               <w:rPr>
-                <w:rFonts w:ascii="仿宋_GB2312" w:eastAsia="仿宋_GB2312" w:hint="eastAsia"/>
+                <w:rFonts w:ascii="仿宋_GB2312" w:eastAsia="仿宋_GB2312"/>
                 <w:sz w:val="28"/>
               </w:rPr>
             </w:pPr>
@@ -1062,7 +1036,7 @@
             <w:pPr>
               <w:spacing w:line="520" w:lineRule="exact"/>
               <w:rPr>
-                <w:rFonts w:ascii="仿宋_GB2312" w:eastAsia="仿宋_GB2312" w:hint="eastAsia"/>
+                <w:rFonts w:ascii="仿宋_GB2312" w:eastAsia="仿宋_GB2312"/>
                 <w:sz w:val="28"/>
               </w:rPr>
             </w:pPr>
@@ -1168,7 +1142,7 @@
               <w:spacing w:line="520" w:lineRule="exact"/>
               <w:jc w:val="center"/>
               <w:rPr>
-                <w:rFonts w:ascii="仿宋_GB2312" w:eastAsia="仿宋_GB2312" w:hint="eastAsia"/>
+                <w:rFonts w:ascii="仿宋_GB2312" w:eastAsia="仿宋_GB2312"/>
                 <w:sz w:val="28"/>
               </w:rPr>
             </w:pPr>
@@ -1198,7 +1172,7 @@
             <w:pPr>
               <w:spacing w:line="520" w:lineRule="exact"/>
               <w:rPr>
-                <w:rFonts w:ascii="仿宋_GB2312" w:eastAsia="仿宋_GB2312" w:hint="eastAsia"/>
+                <w:rFonts w:ascii="仿宋_GB2312" w:eastAsia="仿宋_GB2312"/>
                 <w:sz w:val="28"/>
               </w:rPr>
             </w:pPr>
@@ -1332,7 +1306,7 @@
               <w:spacing w:line="520" w:lineRule="exact"/>
               <w:jc w:val="center"/>
               <w:rPr>
-                <w:rFonts w:ascii="仿宋_GB2312" w:eastAsia="仿宋_GB2312" w:hint="eastAsia"/>
+                <w:rFonts w:ascii="仿宋_GB2312" w:eastAsia="仿宋_GB2312"/>
                 <w:sz w:val="28"/>
               </w:rPr>
             </w:pPr>
@@ -1362,7 +1336,7 @@
               <w:spacing w:line="520" w:lineRule="exact"/>
               <w:ind w:right="1120"/>
               <w:rPr>
-                <w:rFonts w:ascii="仿宋_GB2312" w:eastAsia="仿宋_GB2312" w:hint="eastAsia"/>
+                <w:rFonts w:ascii="仿宋_GB2312" w:eastAsia="仿宋_GB2312"/>
                 <w:sz w:val="28"/>
               </w:rPr>
             </w:pPr>
@@ -1452,7 +1426,7 @@
               <w:spacing w:line="520" w:lineRule="exact"/>
               <w:jc w:val="center"/>
               <w:rPr>
-                <w:rFonts w:ascii="仿宋_GB2312" w:eastAsia="仿宋_GB2312" w:hint="eastAsia"/>
+                <w:rFonts w:ascii="仿宋_GB2312" w:eastAsia="仿宋_GB2312"/>
                 <w:sz w:val="28"/>
               </w:rPr>
             </w:pPr>
@@ -1480,7 +1454,7 @@
             <w:pPr>
               <w:spacing w:line="520" w:lineRule="exact"/>
               <w:rPr>
-                <w:rFonts w:ascii="仿宋_GB2312" w:eastAsia="仿宋_GB2312" w:hint="eastAsia"/>
+                <w:rFonts w:ascii="仿宋_GB2312" w:eastAsia="仿宋_GB2312"/>
                 <w:sz w:val="28"/>
               </w:rPr>
             </w:pPr>
@@ -1600,7 +1574,7 @@
               <w:spacing w:line="520" w:lineRule="exact"/>
               <w:jc w:val="center"/>
               <w:rPr>
-                <w:rFonts w:ascii="仿宋_GB2312" w:eastAsia="仿宋_GB2312" w:hint="eastAsia"/>
+                <w:rFonts w:ascii="仿宋_GB2312" w:eastAsia="仿宋_GB2312"/>
                 <w:sz w:val="28"/>
               </w:rPr>
             </w:pPr>
@@ -1629,7 +1603,7 @@
             <w:pPr>
               <w:spacing w:line="520" w:lineRule="exact"/>
               <w:rPr>
-                <w:rFonts w:ascii="仿宋_GB2312" w:eastAsia="仿宋_GB2312" w:hint="eastAsia"/>
+                <w:rFonts w:ascii="仿宋_GB2312" w:eastAsia="仿宋_GB2312"/>
                 <w:sz w:val="28"/>
               </w:rPr>
             </w:pPr>
@@ -1749,7 +1723,7 @@
             <w:pPr>
               <w:spacing w:line="520" w:lineRule="exact"/>
               <w:rPr>
-                <w:rFonts w:ascii="仿宋_GB2312" w:eastAsia="仿宋_GB2312" w:hint="eastAsia"/>
+                <w:rFonts w:ascii="仿宋_GB2312" w:eastAsia="仿宋_GB2312"/>
                 <w:sz w:val="28"/>
               </w:rPr>
             </w:pPr>
@@ -1779,7 +1753,7 @@
             <w:pPr>
               <w:spacing w:line="520" w:lineRule="exact"/>
               <w:rPr>
-                <w:rFonts w:ascii="仿宋_GB2312" w:eastAsia="仿宋_GB2312" w:hint="eastAsia"/>
+                <w:rFonts w:ascii="仿宋_GB2312" w:eastAsia="仿宋_GB2312"/>
                 <w:sz w:val="28"/>
               </w:rPr>
             </w:pPr>
@@ -1869,7 +1843,7 @@
               <w:spacing w:line="520" w:lineRule="exact"/>
               <w:jc w:val="center"/>
               <w:rPr>
-                <w:rFonts w:ascii="仿宋_GB2312" w:eastAsia="仿宋_GB2312" w:hint="eastAsia"/>
+                <w:rFonts w:ascii="仿宋_GB2312" w:eastAsia="仿宋_GB2312"/>
                 <w:sz w:val="28"/>
               </w:rPr>
             </w:pPr>
@@ -1898,7 +1872,7 @@
             <w:pPr>
               <w:spacing w:line="520" w:lineRule="exact"/>
               <w:rPr>
-                <w:rFonts w:ascii="仿宋_GB2312" w:eastAsia="仿宋_GB2312" w:hint="eastAsia"/>
+                <w:rFonts w:ascii="仿宋_GB2312" w:eastAsia="仿宋_GB2312"/>
                 <w:sz w:val="28"/>
               </w:rPr>
             </w:pPr>
@@ -2069,7 +2043,7 @@
               <w:spacing w:line="520" w:lineRule="exact"/>
               <w:jc w:val="center"/>
               <w:rPr>
-                <w:rFonts w:ascii="仿宋_GB2312" w:eastAsia="仿宋_GB2312" w:hint="eastAsia"/>
+                <w:rFonts w:ascii="仿宋_GB2312" w:eastAsia="仿宋_GB2312"/>
                 <w:sz w:val="28"/>
               </w:rPr>
             </w:pPr>
@@ -2098,7 +2072,7 @@
             <w:pPr>
               <w:spacing w:line="520" w:lineRule="exact"/>
               <w:rPr>
-                <w:rFonts w:ascii="仿宋_GB2312" w:eastAsia="仿宋_GB2312" w:hint="eastAsia"/>
+                <w:rFonts w:ascii="仿宋_GB2312" w:eastAsia="仿宋_GB2312"/>
                 <w:sz w:val="28"/>
               </w:rPr>
             </w:pPr>
@@ -2180,7 +2154,7 @@
               <w:spacing w:line="520" w:lineRule="exact"/>
               <w:jc w:val="center"/>
               <w:rPr>
-                <w:rFonts w:ascii="仿宋_GB2312" w:eastAsia="仿宋_GB2312" w:hint="eastAsia"/>
+                <w:rFonts w:ascii="仿宋_GB2312" w:eastAsia="仿宋_GB2312"/>
                 <w:sz w:val="28"/>
               </w:rPr>
             </w:pPr>
@@ -2197,7 +2171,7 @@
               <w:spacing w:line="520" w:lineRule="exact"/>
               <w:jc w:val="center"/>
               <w:rPr>
-                <w:rFonts w:ascii="仿宋_GB2312" w:eastAsia="仿宋_GB2312" w:hint="eastAsia"/>
+                <w:rFonts w:ascii="仿宋_GB2312" w:eastAsia="仿宋_GB2312"/>
                 <w:sz w:val="28"/>
               </w:rPr>
             </w:pPr>
@@ -2214,7 +2188,7 @@
               <w:spacing w:line="520" w:lineRule="exact"/>
               <w:jc w:val="center"/>
               <w:rPr>
-                <w:rFonts w:ascii="仿宋_GB2312" w:eastAsia="仿宋_GB2312" w:hint="eastAsia"/>
+                <w:rFonts w:ascii="仿宋_GB2312" w:eastAsia="仿宋_GB2312"/>
                 <w:sz w:val="28"/>
               </w:rPr>
             </w:pPr>
@@ -2244,7 +2218,7 @@
               <w:spacing w:line="520" w:lineRule="exact"/>
               <w:jc w:val="center"/>
               <w:rPr>
-                <w:rFonts w:ascii="仿宋_GB2312" w:eastAsia="仿宋_GB2312" w:hint="eastAsia"/>
+                <w:rFonts w:ascii="仿宋_GB2312" w:eastAsia="仿宋_GB2312"/>
                 <w:sz w:val="28"/>
               </w:rPr>
             </w:pPr>
@@ -2275,7 +2249,7 @@
               <w:spacing w:line="520" w:lineRule="exact"/>
               <w:jc w:val="center"/>
               <w:rPr>
-                <w:rFonts w:ascii="仿宋_GB2312" w:eastAsia="仿宋_GB2312" w:hint="eastAsia"/>
+                <w:rFonts w:ascii="仿宋_GB2312" w:eastAsia="仿宋_GB2312"/>
                 <w:sz w:val="28"/>
               </w:rPr>
             </w:pPr>
@@ -2306,7 +2280,7 @@
               <w:spacing w:line="520" w:lineRule="exact"/>
               <w:jc w:val="center"/>
               <w:rPr>
-                <w:rFonts w:ascii="仿宋_GB2312" w:eastAsia="仿宋_GB2312" w:hint="eastAsia"/>
+                <w:rFonts w:ascii="仿宋_GB2312" w:eastAsia="仿宋_GB2312"/>
                 <w:sz w:val="28"/>
               </w:rPr>
             </w:pPr>
@@ -2337,7 +2311,7 @@
               <w:spacing w:line="520" w:lineRule="exact"/>
               <w:jc w:val="center"/>
               <w:rPr>
-                <w:rFonts w:ascii="仿宋_GB2312" w:eastAsia="仿宋_GB2312" w:hint="eastAsia"/>
+                <w:rFonts w:ascii="仿宋_GB2312" w:eastAsia="仿宋_GB2312"/>
                 <w:sz w:val="28"/>
               </w:rPr>
             </w:pPr>
@@ -2368,7 +2342,7 @@
               <w:spacing w:line="520" w:lineRule="exact"/>
               <w:jc w:val="center"/>
               <w:rPr>
-                <w:rFonts w:ascii="仿宋_GB2312" w:eastAsia="仿宋_GB2312" w:hint="eastAsia"/>
+                <w:rFonts w:ascii="仿宋_GB2312" w:eastAsia="仿宋_GB2312"/>
                 <w:sz w:val="28"/>
               </w:rPr>
             </w:pPr>
@@ -2427,7 +2401,7 @@
             <w:pPr>
               <w:spacing w:line="520" w:lineRule="exact"/>
               <w:rPr>
-                <w:rFonts w:ascii="仿宋_GB2312" w:eastAsia="仿宋_GB2312" w:hint="eastAsia"/>
+                <w:rFonts w:ascii="仿宋_GB2312" w:eastAsia="仿宋_GB2312"/>
                 <w:sz w:val="28"/>
               </w:rPr>
             </w:pPr>
@@ -2515,7 +2489,7 @@
             <w:pPr>
               <w:spacing w:line="520" w:lineRule="exact"/>
               <w:rPr>
-                <w:rFonts w:ascii="仿宋_GB2312" w:eastAsia="仿宋_GB2312" w:hint="eastAsia"/>
+                <w:rFonts w:ascii="仿宋_GB2312" w:eastAsia="仿宋_GB2312"/>
                 <w:sz w:val="28"/>
               </w:rPr>
             </w:pPr>
@@ -2603,7 +2577,7 @@
             <w:pPr>
               <w:spacing w:line="520" w:lineRule="exact"/>
               <w:rPr>
-                <w:rFonts w:ascii="仿宋_GB2312" w:eastAsia="仿宋_GB2312" w:hint="eastAsia"/>
+                <w:rFonts w:ascii="仿宋_GB2312" w:eastAsia="仿宋_GB2312"/>
                 <w:sz w:val="28"/>
               </w:rPr>
             </w:pPr>
@@ -2691,7 +2665,7 @@
             <w:pPr>
               <w:spacing w:line="520" w:lineRule="exact"/>
               <w:rPr>
-                <w:rFonts w:ascii="仿宋_GB2312" w:eastAsia="仿宋_GB2312" w:hint="eastAsia"/>
+                <w:rFonts w:ascii="仿宋_GB2312" w:eastAsia="仿宋_GB2312"/>
                 <w:sz w:val="28"/>
               </w:rPr>
             </w:pPr>
@@ -2779,7 +2753,7 @@
             <w:pPr>
               <w:spacing w:line="520" w:lineRule="exact"/>
               <w:rPr>
-                <w:rFonts w:ascii="仿宋_GB2312" w:eastAsia="仿宋_GB2312" w:hint="eastAsia"/>
+                <w:rFonts w:ascii="仿宋_GB2312" w:eastAsia="仿宋_GB2312"/>
                 <w:sz w:val="28"/>
               </w:rPr>
             </w:pPr>
@@ -2883,7 +2857,7 @@
             <w:pPr>
               <w:spacing w:line="520" w:lineRule="exact"/>
               <w:rPr>
-                <w:rFonts w:ascii="仿宋_GB2312" w:eastAsia="仿宋_GB2312" w:hint="eastAsia"/>
+                <w:rFonts w:ascii="仿宋_GB2312" w:eastAsia="仿宋_GB2312"/>
                 <w:sz w:val="28"/>
               </w:rPr>
             </w:pPr>
@@ -2971,7 +2945,7 @@
             <w:pPr>
               <w:spacing w:line="520" w:lineRule="exact"/>
               <w:rPr>
-                <w:rFonts w:ascii="仿宋_GB2312" w:eastAsia="仿宋_GB2312" w:hint="eastAsia"/>
+                <w:rFonts w:ascii="仿宋_GB2312" w:eastAsia="仿宋_GB2312"/>
                 <w:sz w:val="28"/>
               </w:rPr>
             </w:pPr>
@@ -3059,7 +3033,7 @@
             <w:pPr>
               <w:spacing w:line="520" w:lineRule="exact"/>
               <w:rPr>
-                <w:rFonts w:ascii="仿宋_GB2312" w:eastAsia="仿宋_GB2312" w:hint="eastAsia"/>
+                <w:rFonts w:ascii="仿宋_GB2312" w:eastAsia="仿宋_GB2312"/>
                 <w:sz w:val="28"/>
               </w:rPr>
             </w:pPr>
@@ -3147,7 +3121,7 @@
             <w:pPr>
               <w:spacing w:line="520" w:lineRule="exact"/>
               <w:rPr>
-                <w:rFonts w:ascii="仿宋_GB2312" w:eastAsia="仿宋_GB2312" w:hint="eastAsia"/>
+                <w:rFonts w:ascii="仿宋_GB2312" w:eastAsia="仿宋_GB2312"/>
                 <w:sz w:val="28"/>
               </w:rPr>
             </w:pPr>
@@ -3235,7 +3209,7 @@
             <w:pPr>
               <w:spacing w:line="520" w:lineRule="exact"/>
               <w:rPr>
-                <w:rFonts w:ascii="仿宋_GB2312" w:eastAsia="仿宋_GB2312" w:hint="eastAsia"/>
+                <w:rFonts w:ascii="仿宋_GB2312" w:eastAsia="仿宋_GB2312"/>
                 <w:sz w:val="28"/>
               </w:rPr>
             </w:pPr>
@@ -3339,7 +3313,7 @@
             <w:pPr>
               <w:spacing w:line="520" w:lineRule="exact"/>
               <w:rPr>
-                <w:rFonts w:ascii="仿宋_GB2312" w:eastAsia="仿宋_GB2312" w:hint="eastAsia"/>
+                <w:rFonts w:ascii="仿宋_GB2312" w:eastAsia="仿宋_GB2312"/>
                 <w:sz w:val="28"/>
               </w:rPr>
             </w:pPr>
@@ -3427,7 +3401,7 @@
             <w:pPr>
               <w:spacing w:line="520" w:lineRule="exact"/>
               <w:rPr>
-                <w:rFonts w:ascii="仿宋_GB2312" w:eastAsia="仿宋_GB2312" w:hint="eastAsia"/>
+                <w:rFonts w:ascii="仿宋_GB2312" w:eastAsia="仿宋_GB2312"/>
                 <w:sz w:val="28"/>
               </w:rPr>
             </w:pPr>
@@ -3515,7 +3489,7 @@
             <w:pPr>
               <w:spacing w:line="520" w:lineRule="exact"/>
               <w:rPr>
-                <w:rFonts w:ascii="仿宋_GB2312" w:eastAsia="仿宋_GB2312" w:hint="eastAsia"/>
+                <w:rFonts w:ascii="仿宋_GB2312" w:eastAsia="仿宋_GB2312"/>
                 <w:sz w:val="28"/>
               </w:rPr>
             </w:pPr>
@@ -3603,7 +3577,7 @@
             <w:pPr>
               <w:spacing w:line="520" w:lineRule="exact"/>
               <w:rPr>
-                <w:rFonts w:ascii="仿宋_GB2312" w:eastAsia="仿宋_GB2312" w:hint="eastAsia"/>
+                <w:rFonts w:ascii="仿宋_GB2312" w:eastAsia="仿宋_GB2312"/>
                 <w:sz w:val="28"/>
               </w:rPr>
             </w:pPr>
@@ -3691,7 +3665,7 @@
             <w:pPr>
               <w:spacing w:line="520" w:lineRule="exact"/>
               <w:rPr>
-                <w:rFonts w:ascii="仿宋_GB2312" w:eastAsia="仿宋_GB2312" w:hint="eastAsia"/>
+                <w:rFonts w:ascii="仿宋_GB2312" w:eastAsia="仿宋_GB2312"/>
                 <w:sz w:val="28"/>
               </w:rPr>
             </w:pPr>
@@ -3795,7 +3769,7 @@
             <w:pPr>
               <w:spacing w:line="520" w:lineRule="exact"/>
               <w:rPr>
-                <w:rFonts w:ascii="仿宋_GB2312" w:eastAsia="仿宋_GB2312" w:hint="eastAsia"/>
+                <w:rFonts w:ascii="仿宋_GB2312" w:eastAsia="仿宋_GB2312"/>
                 <w:sz w:val="28"/>
               </w:rPr>
             </w:pPr>
@@ -3883,7 +3857,7 @@
             <w:pPr>
               <w:spacing w:line="520" w:lineRule="exact"/>
               <w:rPr>
-                <w:rFonts w:ascii="仿宋_GB2312" w:eastAsia="仿宋_GB2312" w:hint="eastAsia"/>
+                <w:rFonts w:ascii="仿宋_GB2312" w:eastAsia="仿宋_GB2312"/>
                 <w:sz w:val="28"/>
               </w:rPr>
             </w:pPr>
@@ -3971,7 +3945,7 @@
             <w:pPr>
               <w:spacing w:line="520" w:lineRule="exact"/>
               <w:rPr>
-                <w:rFonts w:ascii="仿宋_GB2312" w:eastAsia="仿宋_GB2312" w:hint="eastAsia"/>
+                <w:rFonts w:ascii="仿宋_GB2312" w:eastAsia="仿宋_GB2312"/>
                 <w:sz w:val="28"/>
               </w:rPr>
             </w:pPr>
@@ -4059,7 +4033,7 @@
             <w:pPr>
               <w:spacing w:line="520" w:lineRule="exact"/>
               <w:rPr>
-                <w:rFonts w:ascii="仿宋_GB2312" w:eastAsia="仿宋_GB2312" w:hint="eastAsia"/>
+                <w:rFonts w:ascii="仿宋_GB2312" w:eastAsia="仿宋_GB2312"/>
                 <w:sz w:val="28"/>
               </w:rPr>
             </w:pPr>
@@ -4147,7 +4121,7 @@
             <w:pPr>
               <w:spacing w:line="520" w:lineRule="exact"/>
               <w:rPr>
-                <w:rFonts w:ascii="仿宋_GB2312" w:eastAsia="仿宋_GB2312" w:hint="eastAsia"/>
+                <w:rFonts w:ascii="仿宋_GB2312" w:eastAsia="仿宋_GB2312"/>
                 <w:sz w:val="28"/>
               </w:rPr>
             </w:pPr>
@@ -4225,7 +4199,7 @@
       <w:pPr>
         <w:spacing w:line="520" w:lineRule="exact"/>
         <w:rPr>
-          <w:rFonts w:ascii="楷体_GB2312" w:eastAsia="楷体_GB2312" w:hint="eastAsia"/>
+          <w:rFonts w:ascii="楷体_GB2312" w:eastAsia="楷体_GB2312"/>
           <w:sz w:val="28"/>
         </w:rPr>
       </w:pPr>
@@ -4235,7 +4209,7 @@
         <w:widowControl/>
         <w:jc w:val="left"/>
         <w:rPr>
-          <w:rFonts w:ascii="黑体" w:eastAsia="黑体" w:hint="eastAsia"/>
+          <w:rFonts w:ascii="黑体" w:eastAsia="黑体"/>
           <w:sz w:val="36"/>
         </w:rPr>
       </w:pPr>
@@ -4253,7 +4227,7 @@
         <w:spacing w:line="520" w:lineRule="exact"/>
         <w:jc w:val="center"/>
         <w:rPr>
-          <w:rFonts w:ascii="黑体" w:eastAsia="黑体" w:hint="eastAsia"/>
+          <w:rFonts w:ascii="黑体" w:eastAsia="黑体"/>
           <w:sz w:val="36"/>
         </w:rPr>
       </w:pPr>
@@ -4273,7 +4247,7 @@
         <w:spacing w:line="520" w:lineRule="exact"/>
         <w:ind w:firstLineChars="300" w:firstLine="801"/>
         <w:rPr>
-          <w:rFonts w:ascii="仿宋_GB2312" w:eastAsia="仿宋_GB2312" w:hint="eastAsia"/>
+          <w:rFonts w:ascii="仿宋_GB2312" w:eastAsia="仿宋_GB2312"/>
           <w:w w:val="96"/>
           <w:sz w:val="28"/>
         </w:rPr>
@@ -4319,7 +4293,7 @@
               <w:spacing w:line="520" w:lineRule="exact"/>
               <w:jc w:val="center"/>
               <w:rPr>
-                <w:rFonts w:ascii="仿宋_GB2312" w:eastAsia="仿宋_GB2312" w:hint="eastAsia"/>
+                <w:rFonts w:ascii="仿宋_GB2312" w:eastAsia="仿宋_GB2312"/>
                 <w:sz w:val="28"/>
               </w:rPr>
             </w:pPr>
@@ -4347,7 +4321,7 @@
             <w:pPr>
               <w:spacing w:line="520" w:lineRule="exact"/>
               <w:rPr>
-                <w:rFonts w:ascii="仿宋_GB2312" w:eastAsia="仿宋_GB2312" w:hint="eastAsia"/>
+                <w:rFonts w:ascii="仿宋_GB2312" w:eastAsia="仿宋_GB2312"/>
                 <w:sz w:val="28"/>
               </w:rPr>
             </w:pPr>
@@ -4442,7 +4416,7 @@
               <w:spacing w:line="520" w:lineRule="exact"/>
               <w:jc w:val="center"/>
               <w:rPr>
-                <w:rFonts w:ascii="仿宋_GB2312" w:eastAsia="仿宋_GB2312" w:hint="eastAsia"/>
+                <w:rFonts w:ascii="仿宋_GB2312" w:eastAsia="仿宋_GB2312"/>
                 <w:sz w:val="28"/>
               </w:rPr>
             </w:pPr>
@@ -4459,7 +4433,7 @@
               <w:spacing w:line="520" w:lineRule="exact"/>
               <w:jc w:val="center"/>
               <w:rPr>
-                <w:rFonts w:ascii="仿宋_GB2312" w:eastAsia="仿宋_GB2312" w:hint="eastAsia"/>
+                <w:rFonts w:ascii="仿宋_GB2312" w:eastAsia="仿宋_GB2312"/>
                 <w:sz w:val="28"/>
               </w:rPr>
             </w:pPr>
@@ -4476,7 +4450,7 @@
               <w:spacing w:line="520" w:lineRule="exact"/>
               <w:jc w:val="center"/>
               <w:rPr>
-                <w:rFonts w:ascii="仿宋_GB2312" w:eastAsia="仿宋_GB2312" w:hint="eastAsia"/>
+                <w:rFonts w:ascii="仿宋_GB2312" w:eastAsia="仿宋_GB2312"/>
                 <w:sz w:val="28"/>
               </w:rPr>
             </w:pPr>
@@ -4493,7 +4467,7 @@
               <w:spacing w:line="520" w:lineRule="exact"/>
               <w:jc w:val="center"/>
               <w:rPr>
-                <w:rFonts w:ascii="仿宋_GB2312" w:eastAsia="仿宋_GB2312" w:hint="eastAsia"/>
+                <w:rFonts w:ascii="仿宋_GB2312" w:eastAsia="仿宋_GB2312"/>
                 <w:sz w:val="28"/>
               </w:rPr>
             </w:pPr>
@@ -4522,7 +4496,7 @@
             <w:pPr>
               <w:spacing w:line="520" w:lineRule="exact"/>
               <w:rPr>
-                <w:rFonts w:ascii="仿宋_GB2312" w:eastAsia="仿宋_GB2312" w:hint="eastAsia"/>
+                <w:rFonts w:ascii="仿宋_GB2312" w:eastAsia="仿宋_GB2312"/>
                 <w:sz w:val="28"/>
               </w:rPr>
             </w:pPr>
@@ -4605,7 +4579,7 @@
               <w:spacing w:line="520" w:lineRule="exact"/>
               <w:ind w:firstLineChars="300" w:firstLine="840"/>
               <w:rPr>
-                <w:rFonts w:ascii="仿宋_GB2312" w:eastAsia="仿宋_GB2312" w:hint="eastAsia"/>
+                <w:rFonts w:ascii="仿宋_GB2312" w:eastAsia="仿宋_GB2312"/>
                 <w:sz w:val="28"/>
               </w:rPr>
             </w:pPr>
@@ -4622,7 +4596,7 @@
               <w:spacing w:line="520" w:lineRule="exact"/>
               <w:ind w:firstLineChars="300" w:firstLine="840"/>
               <w:rPr>
-                <w:rFonts w:ascii="仿宋_GB2312" w:eastAsia="仿宋_GB2312" w:hint="eastAsia"/>
+                <w:rFonts w:ascii="仿宋_GB2312" w:eastAsia="仿宋_GB2312"/>
                 <w:sz w:val="28"/>
               </w:rPr>
             </w:pPr>
@@ -4639,7 +4613,7 @@
               <w:spacing w:line="520" w:lineRule="exact"/>
               <w:ind w:firstLineChars="300" w:firstLine="840"/>
               <w:rPr>
-                <w:rFonts w:ascii="仿宋_GB2312" w:eastAsia="仿宋_GB2312" w:hint="eastAsia"/>
+                <w:rFonts w:ascii="仿宋_GB2312" w:eastAsia="仿宋_GB2312"/>
                 <w:sz w:val="28"/>
               </w:rPr>
             </w:pPr>
@@ -4656,7 +4630,7 @@
               <w:spacing w:line="520" w:lineRule="exact"/>
               <w:ind w:firstLineChars="300" w:firstLine="840"/>
               <w:rPr>
-                <w:rFonts w:ascii="仿宋_GB2312" w:eastAsia="仿宋_GB2312" w:hint="eastAsia"/>
+                <w:rFonts w:ascii="仿宋_GB2312" w:eastAsia="仿宋_GB2312"/>
                 <w:sz w:val="28"/>
               </w:rPr>
             </w:pPr>
@@ -4729,7 +4703,7 @@
               <w:spacing w:line="520" w:lineRule="exact"/>
               <w:ind w:firstLineChars="300" w:firstLine="840"/>
               <w:rPr>
-                <w:rFonts w:ascii="仿宋_GB2312" w:eastAsia="仿宋_GB2312" w:hint="eastAsia"/>
+                <w:rFonts w:ascii="仿宋_GB2312" w:eastAsia="仿宋_GB2312"/>
                 <w:sz w:val="28"/>
               </w:rPr>
             </w:pPr>
@@ -4781,7 +4755,7 @@
               <w:spacing w:line="520" w:lineRule="exact"/>
               <w:ind w:firstLineChars="300" w:firstLine="840"/>
               <w:rPr>
-                <w:rFonts w:ascii="仿宋_GB2312" w:eastAsia="仿宋_GB2312" w:hint="eastAsia"/>
+                <w:rFonts w:ascii="仿宋_GB2312" w:eastAsia="仿宋_GB2312"/>
                 <w:sz w:val="28"/>
               </w:rPr>
             </w:pPr>
@@ -4798,7 +4772,7 @@
               <w:spacing w:line="520" w:lineRule="exact"/>
               <w:ind w:firstLineChars="300" w:firstLine="840"/>
               <w:rPr>
-                <w:rFonts w:ascii="仿宋_GB2312" w:eastAsia="仿宋_GB2312" w:hint="eastAsia"/>
+                <w:rFonts w:ascii="仿宋_GB2312" w:eastAsia="仿宋_GB2312"/>
                 <w:sz w:val="28"/>
               </w:rPr>
             </w:pPr>
@@ -4815,7 +4789,7 @@
               <w:spacing w:line="520" w:lineRule="exact"/>
               <w:ind w:leftChars="400" w:left="840"/>
               <w:rPr>
-                <w:rFonts w:ascii="仿宋_GB2312" w:eastAsia="仿宋_GB2312" w:hint="eastAsia"/>
+                <w:rFonts w:ascii="仿宋_GB2312" w:eastAsia="仿宋_GB2312"/>
                 <w:sz w:val="28"/>
               </w:rPr>
             </w:pPr>
@@ -4864,7 +4838,7 @@
               <w:spacing w:line="520" w:lineRule="exact"/>
               <w:jc w:val="center"/>
               <w:rPr>
-                <w:rFonts w:ascii="仿宋_GB2312" w:eastAsia="仿宋_GB2312" w:hint="eastAsia"/>
+                <w:rFonts w:ascii="仿宋_GB2312" w:eastAsia="仿宋_GB2312"/>
                 <w:sz w:val="28"/>
               </w:rPr>
             </w:pPr>
@@ -4874,7 +4848,7 @@
               <w:spacing w:line="520" w:lineRule="exact"/>
               <w:jc w:val="center"/>
               <w:rPr>
-                <w:rFonts w:ascii="仿宋_GB2312" w:eastAsia="仿宋_GB2312" w:hint="eastAsia"/>
+                <w:rFonts w:ascii="仿宋_GB2312" w:eastAsia="仿宋_GB2312"/>
                 <w:sz w:val="28"/>
               </w:rPr>
             </w:pPr>
@@ -4891,7 +4865,7 @@
               <w:spacing w:line="520" w:lineRule="exact"/>
               <w:jc w:val="center"/>
               <w:rPr>
-                <w:rFonts w:ascii="仿宋_GB2312" w:eastAsia="仿宋_GB2312" w:hint="eastAsia"/>
+                <w:rFonts w:ascii="仿宋_GB2312" w:eastAsia="仿宋_GB2312"/>
                 <w:sz w:val="28"/>
               </w:rPr>
             </w:pPr>
@@ -4913,7 +4887,7 @@
             <w:pPr>
               <w:spacing w:line="520" w:lineRule="exact"/>
               <w:rPr>
-                <w:rFonts w:ascii="仿宋_GB2312" w:eastAsia="仿宋_GB2312" w:hint="eastAsia"/>
+                <w:rFonts w:ascii="仿宋_GB2312" w:eastAsia="仿宋_GB2312"/>
                 <w:sz w:val="28"/>
               </w:rPr>
             </w:pPr>
@@ -5008,7 +4982,7 @@
               <w:spacing w:line="520" w:lineRule="exact"/>
               <w:jc w:val="center"/>
               <w:rPr>
-                <w:rFonts w:ascii="仿宋_GB2312" w:eastAsia="仿宋_GB2312" w:hint="eastAsia"/>
+                <w:rFonts w:ascii="仿宋_GB2312" w:eastAsia="仿宋_GB2312"/>
                 <w:sz w:val="28"/>
               </w:rPr>
             </w:pPr>
@@ -5037,7 +5011,7 @@
             <w:pPr>
               <w:spacing w:line="520" w:lineRule="exact"/>
               <w:rPr>
-                <w:rFonts w:ascii="仿宋_GB2312" w:eastAsia="仿宋_GB2312" w:hint="eastAsia"/>
+                <w:rFonts w:ascii="仿宋_GB2312" w:eastAsia="仿宋_GB2312"/>
                 <w:sz w:val="28"/>
               </w:rPr>
             </w:pPr>
@@ -5132,7 +5106,7 @@
               <w:spacing w:line="520" w:lineRule="exact"/>
               <w:jc w:val="center"/>
               <w:rPr>
-                <w:rFonts w:ascii="仿宋_GB2312" w:eastAsia="仿宋_GB2312" w:hint="eastAsia"/>
+                <w:rFonts w:ascii="仿宋_GB2312" w:eastAsia="仿宋_GB2312"/>
                 <w:sz w:val="28"/>
               </w:rPr>
             </w:pPr>
@@ -5161,7 +5135,7 @@
             <w:pPr>
               <w:spacing w:line="520" w:lineRule="exact"/>
               <w:rPr>
-                <w:rFonts w:ascii="仿宋_GB2312" w:eastAsia="仿宋_GB2312" w:hint="eastAsia"/>
+                <w:rFonts w:ascii="仿宋_GB2312" w:eastAsia="仿宋_GB2312"/>
                 <w:sz w:val="28"/>
               </w:rPr>
             </w:pPr>
@@ -5231,8 +5205,6 @@
               </w:rPr>
               <w:fldChar w:fldCharType="end"/>
             </w:r>
-            <w:bookmarkStart w:id="1" w:name="_GoBack"/>
-            <w:bookmarkEnd w:id="1"/>
           </w:p>
         </w:tc>
       </w:tr>
@@ -5241,7 +5213,7 @@
       <w:pPr>
         <w:spacing w:line="520" w:lineRule="exact"/>
         <w:rPr>
-          <w:rFonts w:ascii="楷体_GB2312" w:eastAsia="楷体_GB2312" w:hint="eastAsia"/>
+          <w:rFonts w:ascii="楷体_GB2312" w:eastAsia="楷体_GB2312"/>
           <w:sz w:val="28"/>
         </w:rPr>
       </w:pPr>
@@ -5401,15 +5373,6 @@
   </w:abstractNum>
   <w:num w:numId="1">
     <w:abstractNumId w:val="0"/>
-    <w:lvlOverride w:ilvl="0"/>
-    <w:lvlOverride w:ilvl="1"/>
-    <w:lvlOverride w:ilvl="2"/>
-    <w:lvlOverride w:ilvl="3"/>
-    <w:lvlOverride w:ilvl="4"/>
-    <w:lvlOverride w:ilvl="5"/>
-    <w:lvlOverride w:ilvl="6"/>
-    <w:lvlOverride w:ilvl="7"/>
-    <w:lvlOverride w:ilvl="8"/>
   </w:num>
 </w:numbering>
 </file>
@@ -5534,6 +5497,7 @@
     <w:lsdException w:name="HTML Sample" w:semiHidden="1" w:unhideWhenUsed="1"/>
     <w:lsdException w:name="HTML Typewriter" w:semiHidden="1" w:unhideWhenUsed="1"/>
     <w:lsdException w:name="HTML Variable" w:semiHidden="1" w:unhideWhenUsed="1"/>
+    <w:lsdException w:name="Normal Table" w:semiHidden="1" w:unhideWhenUsed="1"/>
     <w:lsdException w:name="annotation subject" w:semiHidden="1" w:unhideWhenUsed="1"/>
     <w:lsdException w:name="No List" w:semiHidden="1" w:unhideWhenUsed="1"/>
     <w:lsdException w:name="Outline List 1" w:semiHidden="1" w:unhideWhenUsed="1"/>
@@ -5580,8 +5544,10 @@
     <w:lsdException w:name="Table Subtle 2" w:semiHidden="1" w:unhideWhenUsed="1"/>
     <w:lsdException w:name="Table Web 1" w:semiHidden="1" w:unhideWhenUsed="1"/>
     <w:lsdException w:name="Table Web 2" w:semiHidden="1" w:unhideWhenUsed="1"/>
+    <w:lsdException w:name="Table Web 3" w:semiHidden="1" w:unhideWhenUsed="1"/>
     <w:lsdException w:name="Balloon Text" w:semiHidden="1" w:unhideWhenUsed="1"/>
     <w:lsdException w:name="Table Grid" w:uiPriority="39"/>
+    <w:lsdException w:name="Table Theme" w:semiHidden="1" w:unhideWhenUsed="1"/>
     <w:lsdException w:name="Placeholder Text" w:semiHidden="1"/>
     <w:lsdException w:name="No Spacing" w:uiPriority="1" w:qFormat="1"/>
     <w:lsdException w:name="Light Shading" w:uiPriority="60"/>
@@ -6177,7 +6143,7 @@
 </file>
 
 <file path=customXml/itemProps1.xml><?xml version="1.0" encoding="utf-8"?>
-<ds:datastoreItem xmlns:ds="http://schemas.openxmlformats.org/officeDocument/2006/customXml" ds:itemID="{63D56BE6-6DAD-4280-80A4-403EB9CC9622}">
+<ds:datastoreItem xmlns:ds="http://schemas.openxmlformats.org/officeDocument/2006/customXml" ds:itemID="{A59263AA-E5C9-4F26-9F60-45767DB30A04}">
   <ds:schemaRefs>
     <ds:schemaRef ds:uri="http://schemas.openxmlformats.org/officeDocument/2006/bibliography"/>
   </ds:schemaRefs>
